--- a/HW5-writeup.docx
+++ b/HW5-writeup.docx
@@ -669,8 +669,6 @@
           <w:i/>
         </w:rPr>
       </w:pPr>
-      <w:bookmarkStart w:id="0" w:name="_GoBack"/>
-      <w:bookmarkEnd w:id="0"/>
       <w:r>
         <w:rPr>
           <w:i/>
@@ -9395,7 +9393,6 @@
         <w:ind w:left="1440"/>
       </w:pPr>
       <w:r>
-        <w:lastRenderedPageBreak/>
         <w:t>As the adaboost is very slow and the testing results are not satisfying, we drop this classifier. Weight given to VotingClassifier is 0.</w:t>
       </w:r>
     </w:p>
@@ -9408,6 +9405,7 @@
         </w:numPr>
       </w:pPr>
       <w:r>
+        <w:lastRenderedPageBreak/>
         <w:t>Neural network</w:t>
       </w:r>
     </w:p>
@@ -9464,36 +9462,71 @@
     </w:p>
     <w:p>
       <w:pPr>
-        <w:pStyle w:val="normal0"/>
-      </w:pPr>
-      <w:r>
-        <w:t>There are</w:t>
-      </w:r>
+        <w:spacing w:line="240" w:lineRule="auto"/>
+        <w:rPr>
+          <w:rFonts w:ascii="Times" w:hAnsi="Times" w:cs="Times New Roman"/>
+          <w:color w:val="auto"/>
+          <w:sz w:val="20"/>
+          <w:szCs w:val="20"/>
+        </w:rPr>
+      </w:pPr>
+      <w:r>
+        <w:t xml:space="preserve">There </w:t>
+      </w:r>
+      <w:r>
+        <w:t>are</w:t>
+      </w:r>
+      <w:bookmarkStart w:id="0" w:name="_GoBack"/>
+      <w:bookmarkEnd w:id="0"/>
       <w:r>
         <w:t xml:space="preserve"> needs to upgrade scikit-learn to 0.17-np110py34_1 and install scikit-neuralnetwork before executing the program. Please look at section “Version requirements for packages” for more details.</w:t>
       </w:r>
     </w:p>
     <w:p>
       <w:pPr>
-        <w:pStyle w:val="normal0"/>
-      </w:pPr>
-    </w:p>
-    <w:p>
-      <w:pPr>
-        <w:pStyle w:val="normal0"/>
-      </w:pPr>
-      <w:r>
-        <w:t>The program can be executed by supply one command line argument, the test data filename, to the main executable. During the execution, there will be UserWarning generated depending on the versions of the installed package in your system. The program will finish its execution regardless whether some UserWarnings are generated. The resultant test labels will be stored in y1_binary_eclf_with_weights2322304_NA111.txt of the current directory.</w:t>
-      </w:r>
-    </w:p>
-    <w:p>
-      <w:pPr>
-        <w:pStyle w:val="normal0"/>
-      </w:pPr>
-    </w:p>
-    <w:p>
-      <w:pPr>
-        <w:pStyle w:val="normal0"/>
+        <w:spacing w:line="240" w:lineRule="auto"/>
+        <w:rPr>
+          <w:rFonts w:ascii="Times" w:eastAsia="Times New Roman" w:hAnsi="Times" w:cs="Times New Roman"/>
+          <w:color w:val="auto"/>
+          <w:sz w:val="20"/>
+          <w:szCs w:val="20"/>
+        </w:rPr>
+      </w:pPr>
+    </w:p>
+    <w:p>
+      <w:pPr>
+        <w:spacing w:line="240" w:lineRule="auto"/>
+        <w:rPr>
+          <w:rFonts w:ascii="Times" w:hAnsi="Times" w:cs="Times New Roman"/>
+          <w:color w:val="auto"/>
+          <w:sz w:val="20"/>
+          <w:szCs w:val="20"/>
+        </w:rPr>
+      </w:pPr>
+      <w:r>
+        <w:t>The program can be executed by supply one command line argument, the test data filename, to the main executable. The training data and labels are always considered to be “trainingData.txt” and “trainingTruth.txt” in the current directory, which means they are hard-coded in the program currently. During the execution, there will be UserWarning generated depending on the versions of the installed package in your system. The program will finish its execution regardless whether some UserWarnings are generated. The resultant test labels will be stored in y1_binary_eclf_with_weights2322304_NA111.txt of the current directory.</w:t>
+      </w:r>
+    </w:p>
+    <w:p>
+      <w:pPr>
+        <w:spacing w:line="240" w:lineRule="auto"/>
+        <w:rPr>
+          <w:rFonts w:ascii="Times" w:eastAsia="Times New Roman" w:hAnsi="Times" w:cs="Times New Roman"/>
+          <w:color w:val="auto"/>
+          <w:sz w:val="20"/>
+          <w:szCs w:val="20"/>
+        </w:rPr>
+      </w:pPr>
+    </w:p>
+    <w:p>
+      <w:pPr>
+        <w:spacing w:line="240" w:lineRule="auto"/>
+        <w:rPr>
+          <w:rFonts w:ascii="Times" w:hAnsi="Times" w:cs="Times New Roman"/>
+          <w:color w:val="auto"/>
+          <w:sz w:val="20"/>
+          <w:szCs w:val="20"/>
+        </w:rPr>
       </w:pPr>
       <w:r>
         <w:t>Sample command to obtain output:</w:t>
@@ -9501,11 +9534,67 @@
     </w:p>
     <w:p>
       <w:pPr>
-        <w:pStyle w:val="normal0"/>
+        <w:spacing w:line="240" w:lineRule="auto"/>
+        <w:rPr>
+          <w:rFonts w:ascii="Times" w:hAnsi="Times" w:cs="Times New Roman"/>
+          <w:color w:val="auto"/>
+          <w:sz w:val="20"/>
+          <w:szCs w:val="20"/>
+        </w:rPr>
       </w:pPr>
       <w:r>
         <w:t>$ python classifier_binary.py testData.txt</w:t>
       </w:r>
+    </w:p>
+    <w:p>
+      <w:pPr>
+        <w:spacing w:line="240" w:lineRule="auto"/>
+        <w:rPr>
+          <w:rFonts w:ascii="Times" w:eastAsia="Times New Roman" w:hAnsi="Times" w:cs="Times New Roman"/>
+          <w:color w:val="auto"/>
+          <w:sz w:val="20"/>
+          <w:szCs w:val="20"/>
+        </w:rPr>
+      </w:pPr>
+    </w:p>
+    <w:p>
+      <w:pPr>
+        <w:spacing w:line="240" w:lineRule="auto"/>
+        <w:rPr>
+          <w:rFonts w:ascii="Times" w:hAnsi="Times" w:cs="Times New Roman"/>
+          <w:color w:val="auto"/>
+          <w:sz w:val="20"/>
+          <w:szCs w:val="20"/>
+        </w:rPr>
+      </w:pPr>
+      <w:r>
+        <w:t>Sample result file generated in the current directory:</w:t>
+      </w:r>
+    </w:p>
+    <w:p>
+      <w:pPr>
+        <w:spacing w:line="240" w:lineRule="auto"/>
+        <w:rPr>
+          <w:rFonts w:ascii="Times" w:hAnsi="Times" w:cs="Times New Roman"/>
+          <w:color w:val="auto"/>
+          <w:sz w:val="20"/>
+          <w:szCs w:val="20"/>
+        </w:rPr>
+      </w:pPr>
+      <w:r>
+        <w:t>y1_binary_eclf_with_weights2322304_NA111.txt</w:t>
+      </w:r>
+    </w:p>
+    <w:p>
+      <w:pPr>
+        <w:spacing w:line="240" w:lineRule="auto"/>
+        <w:rPr>
+          <w:rFonts w:ascii="Times" w:eastAsia="Times New Roman" w:hAnsi="Times" w:cs="Times New Roman"/>
+          <w:color w:val="auto"/>
+          <w:sz w:val="20"/>
+          <w:szCs w:val="20"/>
+        </w:rPr>
+      </w:pPr>
     </w:p>
     <w:p>
       <w:pPr>
@@ -10094,6 +10183,23 @@
       </w:tblCellMar>
     </w:tblPr>
   </w:style>
+  <w:style w:type="paragraph" w:styleId="NormalWeb">
+    <w:name w:val="Normal (Web)"/>
+    <w:basedOn w:val="Normal"/>
+    <w:uiPriority w:val="99"/>
+    <w:semiHidden/>
+    <w:unhideWhenUsed/>
+    <w:rsid w:val="00A6388D"/>
+    <w:pPr>
+      <w:spacing w:before="100" w:beforeAutospacing="1" w:after="100" w:afterAutospacing="1" w:line="240" w:lineRule="auto"/>
+    </w:pPr>
+    <w:rPr>
+      <w:rFonts w:ascii="Times" w:hAnsi="Times" w:cs="Times New Roman"/>
+      <w:color w:val="auto"/>
+      <w:sz w:val="20"/>
+      <w:szCs w:val="20"/>
+    </w:rPr>
+  </w:style>
 </w:styles>
 </file>
 
@@ -10522,6 +10628,23 @@
       </w:tblCellMar>
     </w:tblPr>
   </w:style>
+  <w:style w:type="paragraph" w:styleId="NormalWeb">
+    <w:name w:val="Normal (Web)"/>
+    <w:basedOn w:val="Normal"/>
+    <w:uiPriority w:val="99"/>
+    <w:semiHidden/>
+    <w:unhideWhenUsed/>
+    <w:rsid w:val="00A6388D"/>
+    <w:pPr>
+      <w:spacing w:before="100" w:beforeAutospacing="1" w:after="100" w:afterAutospacing="1" w:line="240" w:lineRule="auto"/>
+    </w:pPr>
+    <w:rPr>
+      <w:rFonts w:ascii="Times" w:hAnsi="Times" w:cs="Times New Roman"/>
+      <w:color w:val="auto"/>
+      <w:sz w:val="20"/>
+      <w:szCs w:val="20"/>
+    </w:rPr>
+  </w:style>
 </w:styles>
 </file>
 
